--- a/Word Files/CONDENSING UNIT_RDT_IRW1-O1Z-CT3-AST.docx
+++ b/Word Files/CONDENSING UNIT_RDT_IRW1-O1Z-CT3-AST.docx
@@ -82,9 +82,8 @@
         <w:t>208V/3PH; 4.3A; 1/2" Chilled Water Supply, 1/2" Chilled Water Return</w:t>
       </w:r>
       <w:r/>
-      <w:r>
-        <w:br/>
-      </w:r>
+    </w:p>
+    <w:p>
       <w:r>
         <w:br/>
       </w:r>
